--- a/数据库系统.docx
+++ b/数据库系统.docx
@@ -264,8 +264,8 @@
         </w:rPr>
         <w:drawing>
           <wp:inline distT="0" distB="0" distL="0" distR="0">
-            <wp:extent cx="3498574" cy="3065684"/>
-            <wp:effectExtent l="0" t="0" r="6985" b="1905"/>
+            <wp:extent cx="4459857" cy="3908025"/>
+            <wp:effectExtent l="0" t="0" r="0" b="0"/>
             <wp:docPr id="9" name="图片 9"/>
             <wp:cNvGraphicFramePr>
               <a:graphicFrameLocks xmlns:a="http://schemas.openxmlformats.org/drawingml/2006/main" noChangeAspect="1"/>
@@ -295,7 +295,7 @@
                   <pic:spPr bwMode="auto">
                     <a:xfrm>
                       <a:off x="0" y="0"/>
-                      <a:ext cx="3503477" cy="3069981"/>
+                      <a:ext cx="4468404" cy="3915514"/>
                     </a:xfrm>
                     <a:prstGeom prst="rect">
                       <a:avLst/>
@@ -345,6 +345,44 @@
         <w:t>3、内模式。是整个数据库的最低层表示，不同于物理层。它假设外存是一个无限的线性地址空间。内模式定义的是存储记录的类型、存储域的表示以及存储记录的物理顺序，指引元、索引和存储路径等数据的存储组织。内模式是数据物理结构和存储方式的描述，是数据在数据库内部的表示方式。一个数据库只有一个内模式。</w:t>
       </w:r>
     </w:p>
+    <w:p/>
+    <w:p>
+      <w:pPr>
+        <w:rPr>
+          <w:color w:val="FF0000"/>
+        </w:rPr>
+      </w:pPr>
+      <w:r>
+        <w:rPr>
+          <w:rFonts w:hint="eastAsia"/>
+          <w:color w:val="FF0000"/>
+        </w:rPr>
+        <w:t>外模式对应于视图和部分基本表</w:t>
+      </w:r>
+      <w:r>
+        <w:rPr>
+          <w:color w:val="FF0000"/>
+        </w:rPr>
+        <w:t>,模式对应于基本表,内模式对应于存储文件</w:t>
+      </w:r>
+      <w:r>
+        <w:rPr>
+          <w:rFonts w:hint="eastAsia"/>
+          <w:color w:val="FF0000"/>
+        </w:rPr>
+        <w:t>。</w:t>
+      </w:r>
+    </w:p>
+    <w:p>
+      <w:pPr>
+        <w:rPr>
+          <w:rFonts w:hint="eastAsia"/>
+          <w:color w:val="FF0000"/>
+        </w:rPr>
+      </w:pPr>
+      <w:bookmarkStart w:id="0" w:name="_GoBack"/>
+      <w:bookmarkEnd w:id="0"/>
+    </w:p>
     <w:p>
       <w:pPr>
         <w:ind w:firstLineChars="150" w:firstLine="315"/>
@@ -353,6 +391,7 @@
         <w:rPr>
           <w:rFonts w:hint="eastAsia"/>
         </w:rPr>
+        <w:lastRenderedPageBreak/>
         <w:t>内模式、概念模式和外模式之间的关系如下：</w:t>
       </w:r>
     </w:p>
@@ -426,7 +465,6 @@
           <w:rFonts w:hint="eastAsia"/>
           <w:noProof/>
         </w:rPr>
-        <w:lastRenderedPageBreak/>
         <w:drawing>
           <wp:inline distT="0" distB="0" distL="0" distR="0">
             <wp:extent cx="5274310" cy="4018509"/>
@@ -564,6 +602,7 @@
         <w:rPr>
           <w:rFonts w:hint="eastAsia"/>
         </w:rPr>
+        <w:lastRenderedPageBreak/>
         <w:t>数据模型</w:t>
       </w:r>
     </w:p>
@@ -609,180 +648,180 @@
         <w:rPr>
           <w:rFonts w:hint="eastAsia"/>
         </w:rPr>
-        <w:t>概念数据模型是按照用户的观点来对数据和信息建模，主要用于数据库设计。概念模型</w:t>
+        <w:t>概念数据模型是按照用户的观点来对数据和信息建模，主要用于数据库设计。概念模型主要用实体-联系方法（Entity-Relationship</w:t>
+      </w:r>
+      <w:r>
+        <w:t xml:space="preserve"> </w:t>
+      </w:r>
+      <w:r>
+        <w:rPr>
+          <w:rFonts w:hint="eastAsia"/>
+        </w:rPr>
+        <w:t>Approach）表示，所以也称E-R模型。</w:t>
+      </w:r>
+    </w:p>
+    <w:p>
+      <w:pPr>
+        <w:ind w:firstLine="420"/>
+      </w:pPr>
+      <w:r>
+        <w:rPr>
+          <w:rFonts w:hint="eastAsia"/>
+        </w:rPr>
+        <w:t>基本数据模型是按照计算机系统的观点来对数据和信息建模，主要用于DBMS的实现。基本数据模型是数据库系统的核心和基础，通常由数据结构、数据操作和完整性约束三部分组成，其中数据结构是对系统静态特性的描述，数据操作是对系统动态特性的描述，完整性约束是一组完整性规则的集合。</w:t>
+      </w:r>
+    </w:p>
+    <w:p>
+      <w:pPr>
+        <w:ind w:firstLine="420"/>
+      </w:pPr>
+      <w:r>
+        <w:rPr>
+          <w:rFonts w:hint="eastAsia"/>
+        </w:rPr>
+        <w:t>基本数据模型有层次模型、网状模型、关系模型和面向对象模型。</w:t>
+      </w:r>
+    </w:p>
+    <w:p>
+      <w:pPr>
+        <w:ind w:firstLine="420"/>
+      </w:pPr>
+    </w:p>
+    <w:p>
+      <w:pPr>
+        <w:ind w:firstLine="420"/>
+      </w:pPr>
+      <w:r>
+        <w:rPr>
+          <w:rFonts w:hint="eastAsia"/>
+        </w:rPr>
+        <w:t>数据模型的三要素：数据结构、数据操作、数据的约束条件。</w:t>
+      </w:r>
+    </w:p>
+    <w:p>
+      <w:pPr>
+        <w:pStyle w:val="4"/>
+      </w:pPr>
+      <w:r>
+        <w:rPr>
+          <w:rFonts w:hint="eastAsia"/>
+        </w:rPr>
+        <w:t>关系模型</w:t>
+      </w:r>
+    </w:p>
+    <w:p>
+      <w:r>
+        <w:rPr>
+          <w:rFonts w:hint="eastAsia"/>
+        </w:rPr>
+        <w:t>（1）域：一组具有相同数据类型的值的集合；</w:t>
+      </w:r>
+    </w:p>
+    <w:p>
+      <w:r>
+        <w:rPr>
+          <w:rFonts w:hint="eastAsia"/>
+        </w:rPr>
+        <w:t>（2）笛卡尔积：给定一组域D1，D2，D3,</w:t>
+      </w:r>
+      <w:r>
+        <w:t>…</w:t>
+      </w:r>
+      <w:r>
+        <w:rPr>
+          <w:rFonts w:hint="eastAsia"/>
+        </w:rPr>
+        <w:t>..，Dn，这些域中可以有相同的。每一个元素(d1,d2,d3,</w:t>
+      </w:r>
+      <w:r>
+        <w:t>……</w:t>
+      </w:r>
+      <w:r>
+        <w:rPr>
+          <w:rFonts w:hint="eastAsia"/>
+        </w:rPr>
+        <w:t>,dn)叫做一个n元组。元组中的每一个值dj叫做一个分量;</w:t>
+      </w:r>
+    </w:p>
+    <w:p>
+      <w:r>
+        <w:rPr>
+          <w:rFonts w:hint="eastAsia"/>
+        </w:rPr>
+        <w:t>(3)关系：D1*D2*</w:t>
+      </w:r>
+      <w:r>
+        <w:t>…</w:t>
+      </w:r>
+      <w:r>
+        <w:rPr>
+          <w:rFonts w:hint="eastAsia"/>
+        </w:rPr>
+        <w:t>..*Dn的子集叫做在域D1,D2,..,Dn上的关系，用R（D1，D2，</w:t>
+      </w:r>
+      <w:r>
+        <w:t>…</w:t>
+      </w:r>
+      <w:r>
+        <w:rPr>
+          <w:rFonts w:hint="eastAsia"/>
+        </w:rPr>
+        <w:t>，Dn）表示。这里R表示关系的名字，n是关系的目或度。关系中的每个元素是关系中的元组，通常用t表示。</w:t>
+      </w:r>
+    </w:p>
+    <w:p>
+      <w:r>
+        <w:rPr>
+          <w:rFonts w:hint="eastAsia"/>
+        </w:rPr>
+        <w:t>（4）候选码或主码：若关系中某一属性组（一个或多个属性）的值能唯一地标识一个元组，则称该属性组为候选码（候选键）。若一个关系有多个候选码，则选定其中一个作为主码（主键），主码的所有属性称为主属性，不包含在任何候选码中的属性称为非码属性（非主属性）。</w:t>
+      </w:r>
+    </w:p>
+    <w:p>
+      <w:r>
+        <w:rPr>
+          <w:rFonts w:hint="eastAsia"/>
+        </w:rPr>
+        <w:t>（5）关系分类：基本关系（基本表、基表）、查询表和视图表。基本表</w:t>
+      </w:r>
+      <w:r>
+        <w:rPr>
+          <w:rFonts w:hint="eastAsia"/>
+        </w:rPr>
+        <w:t>是</w:t>
+      </w:r>
+      <w:r>
+        <w:rPr>
+          <w:rFonts w:hint="eastAsia"/>
+        </w:rPr>
+        <w:t>实际存在的</w:t>
+      </w:r>
+      <w:r>
+        <w:rPr>
+          <w:rFonts w:hint="eastAsia"/>
+        </w:rPr>
+        <w:t>表</w:t>
+      </w:r>
+      <w:r>
+        <w:rPr>
+          <w:rFonts w:hint="eastAsia"/>
+        </w:rPr>
+        <w:t>，是实际存储数据的逻辑表示；查询表是查询结果对应的表；视图表是由基本表或其他视图表导出的表，是虚表，不对应实际存储的数据。</w:t>
+      </w:r>
+    </w:p>
+    <w:p>
+      <w:r>
+        <w:rPr>
+          <w:rFonts w:hint="eastAsia"/>
+        </w:rPr>
+        <w:t>（5）关系的描述称为关系模式，一个关系模式应当是一个五元组，可以形式化地表示为</w:t>
       </w:r>
       <w:r>
         <w:rPr>
           <w:rFonts w:hint="eastAsia"/>
         </w:rPr>
         <w:lastRenderedPageBreak/>
-        <w:t>主要用实体-联系方法（Entity-Relationship</w:t>
-      </w:r>
-      <w:r>
-        <w:t xml:space="preserve"> </w:t>
-      </w:r>
-      <w:r>
-        <w:rPr>
-          <w:rFonts w:hint="eastAsia"/>
-        </w:rPr>
-        <w:t>Approach）表示，所以也称E-R模型。</w:t>
-      </w:r>
-    </w:p>
-    <w:p>
-      <w:pPr>
-        <w:ind w:firstLine="420"/>
-      </w:pPr>
-      <w:r>
-        <w:rPr>
-          <w:rFonts w:hint="eastAsia"/>
-        </w:rPr>
-        <w:t>基本数据模型是按照计算机系统的观点来对数据和信息建模，主要用于DBMS的实现。基本数据模型是数据库系统的核心和基础，通常由数据结构、数据操作和完整性约束三部分组成，其中数据结构是对系统静态特性的描述，数据操作是对系统动态特性的描述，完整性约束是一组完整性规则的集合。</w:t>
-      </w:r>
-    </w:p>
-    <w:p>
-      <w:pPr>
-        <w:ind w:firstLine="420"/>
-      </w:pPr>
-      <w:r>
-        <w:rPr>
-          <w:rFonts w:hint="eastAsia"/>
-        </w:rPr>
-        <w:t>基本数据模型有层次模型、网状模型、关系模型和面向对象模型。</w:t>
-      </w:r>
-    </w:p>
-    <w:p>
-      <w:pPr>
-        <w:ind w:firstLine="420"/>
-      </w:pPr>
-    </w:p>
-    <w:p>
-      <w:pPr>
-        <w:ind w:firstLine="420"/>
-      </w:pPr>
-      <w:r>
-        <w:rPr>
-          <w:rFonts w:hint="eastAsia"/>
-        </w:rPr>
-        <w:t>数据模型的三要素：数据结构、数据操作、数据的约束条件。</w:t>
-      </w:r>
-    </w:p>
-    <w:p>
-      <w:pPr>
-        <w:pStyle w:val="4"/>
-      </w:pPr>
-      <w:r>
-        <w:rPr>
-          <w:rFonts w:hint="eastAsia"/>
-        </w:rPr>
-        <w:t>关系模型</w:t>
-      </w:r>
-    </w:p>
-    <w:p>
-      <w:r>
-        <w:rPr>
-          <w:rFonts w:hint="eastAsia"/>
-        </w:rPr>
-        <w:t>（1）域：一组具有相同数据类型的值的集合；</w:t>
-      </w:r>
-    </w:p>
-    <w:p>
-      <w:r>
-        <w:rPr>
-          <w:rFonts w:hint="eastAsia"/>
-        </w:rPr>
-        <w:t>（2）笛卡尔积：给定一组域D1，D2，D3,</w:t>
-      </w:r>
-      <w:r>
-        <w:t>…</w:t>
-      </w:r>
-      <w:r>
-        <w:rPr>
-          <w:rFonts w:hint="eastAsia"/>
-        </w:rPr>
-        <w:t>..，Dn，这些域中可以有相同的。每一个元素(d1,d2,d3,</w:t>
-      </w:r>
-      <w:r>
-        <w:t>……</w:t>
-      </w:r>
-      <w:r>
-        <w:rPr>
-          <w:rFonts w:hint="eastAsia"/>
-        </w:rPr>
-        <w:t>,dn)叫做一个n元组。元组中的每一个值dj叫做一个分量;</w:t>
-      </w:r>
-    </w:p>
-    <w:p>
-      <w:r>
-        <w:rPr>
-          <w:rFonts w:hint="eastAsia"/>
-        </w:rPr>
-        <w:t>(3)关系：D1*D2*</w:t>
-      </w:r>
-      <w:r>
-        <w:t>…</w:t>
-      </w:r>
-      <w:r>
-        <w:rPr>
-          <w:rFonts w:hint="eastAsia"/>
-        </w:rPr>
-        <w:t>..*Dn的子集叫做在域D1,D2,..,Dn上的关系，用R（D1，D2，</w:t>
-      </w:r>
-      <w:r>
-        <w:t>…</w:t>
-      </w:r>
-      <w:r>
-        <w:rPr>
-          <w:rFonts w:hint="eastAsia"/>
-        </w:rPr>
-        <w:t>，Dn）表示。这里R表示关系的名字，n是关系的目或度。关系中的每个元素是关系中的元组，通常用t表示。</w:t>
-      </w:r>
-    </w:p>
-    <w:p>
-      <w:r>
-        <w:rPr>
-          <w:rFonts w:hint="eastAsia"/>
-        </w:rPr>
-        <w:t>（4）候选码或主码：若关系中某一属性组（一个或多个属性）的值能唯一地标识一个元组，则称该属性组为候选码（候选键）。若一个关系有多个候选码，则选定其中一个作为主码（主键），主码的所有属性称为主属性，不包含在任何候选码中的属性称为非码属性（非主属性）。</w:t>
-      </w:r>
-    </w:p>
-    <w:p>
-      <w:r>
-        <w:rPr>
-          <w:rFonts w:hint="eastAsia"/>
-        </w:rPr>
-        <w:t>（5）关系分类：基本关系（基本表、基表）、查询表和视图表。基本表</w:t>
-      </w:r>
-      <w:r>
-        <w:rPr>
-          <w:rFonts w:hint="eastAsia"/>
-        </w:rPr>
-        <w:t>是</w:t>
-      </w:r>
-      <w:r>
-        <w:rPr>
-          <w:rFonts w:hint="eastAsia"/>
-        </w:rPr>
-        <w:t>实际存在的</w:t>
-      </w:r>
-      <w:r>
-        <w:rPr>
-          <w:rFonts w:hint="eastAsia"/>
-        </w:rPr>
-        <w:t>表</w:t>
-      </w:r>
-      <w:r>
-        <w:rPr>
-          <w:rFonts w:hint="eastAsia"/>
-        </w:rPr>
-        <w:t>，是实际存储数据的逻辑表示；查询表是查询结果对应的表；视图表是由基本表或其他视图表导出的表，是虚表，不对应实际存储的数据。</w:t>
-      </w:r>
-    </w:p>
-    <w:p>
-      <w:r>
-        <w:rPr>
-          <w:rFonts w:hint="eastAsia"/>
-        </w:rPr>
-        <w:t>（5）关系的描述称为关系模式，一个关系模式应当是一个五元组，可以形式化地表示为R(U,D,DOM,F).</w:t>
+        <w:t>R(U,D,DOM,F).</w:t>
       </w:r>
     </w:p>
     <w:p>
@@ -798,14 +837,7 @@
         <w:rPr>
           <w:rFonts w:hint="eastAsia"/>
         </w:rPr>
-        <w:t>（7）关系数据库有型和值之分。关系数据库的型称为关系数据库模式，是对关系数据库的描述，是关系模式的集合。关系数据库的值称为关系数据库，是关系的集合。关系数据库模</w:t>
-      </w:r>
-      <w:r>
-        <w:rPr>
-          <w:rFonts w:hint="eastAsia"/>
-        </w:rPr>
-        <w:lastRenderedPageBreak/>
-        <w:t>式与关系数据库统称为关系数据库。</w:t>
+        <w:t>（7）关系数据库有型和值之分。关系数据库的型称为关系数据库模式，是对关系数据库的描述，是关系模式的集合。关系数据库的值称为关系数据库，是关系的集合。关系数据库模式与关系数据库统称为关系数据库。</w:t>
       </w:r>
     </w:p>
     <w:p>
@@ -1104,7 +1136,14 @@
         <w:rPr>
           <w:rFonts w:hint="eastAsia"/>
         </w:rPr>
-        <w:t>这三个问题需要DBMS的并发控制子系统来解决。</w:t>
+        <w:t>这三个问题需要DBMS的并发控制子</w:t>
+      </w:r>
+      <w:r>
+        <w:rPr>
+          <w:rFonts w:hint="eastAsia"/>
+        </w:rPr>
+        <w:lastRenderedPageBreak/>
+        <w:t>系统来解决。</w:t>
       </w:r>
     </w:p>
     <w:p>
@@ -1140,135 +1179,132 @@
         <w:t>基本的封锁类型有两种</w:t>
       </w:r>
       <w:r>
-        <w:t>:排它锁(Exclusive Locks，简称X锁)和共享锁(Share Locks，简称</w:t>
-      </w:r>
-      <w:r>
+        <w:t>:排它锁(Exclusive Locks，简称X锁)和共享锁(Share Locks，简称S锁)。</w:t>
+      </w:r>
+    </w:p>
+    <w:p>
+      <w:pPr>
+        <w:ind w:firstLine="420"/>
+      </w:pPr>
+      <w:r>
+        <w:rPr>
+          <w:rFonts w:hint="eastAsia"/>
+          <w:b/>
+        </w:rPr>
+        <w:t>排它锁又称为写锁。</w:t>
+      </w:r>
+      <w:r>
+        <w:rPr>
+          <w:rFonts w:hint="eastAsia"/>
+        </w:rPr>
+        <w:t>若事务</w:t>
+      </w:r>
+      <w:r>
+        <w:t xml:space="preserve">T对数据对象A加上X锁，则只允许T读取和修改A，其他任何事务都不能再对A加任何类型的锁，直到T释放A上的锁。这就保证了其他事务在T释放A上的锁之前不能再读取和修改A。 </w:t>
+      </w:r>
+    </w:p>
+    <w:p>
+      <w:pPr>
+        <w:ind w:firstLine="420"/>
+      </w:pPr>
+      <w:r>
+        <w:rPr>
+          <w:rFonts w:hint="eastAsia"/>
+          <w:b/>
+        </w:rPr>
+        <w:t>共享锁又称为读锁。</w:t>
+      </w:r>
+      <w:r>
+        <w:rPr>
+          <w:rFonts w:hint="eastAsia"/>
+        </w:rPr>
+        <w:t>若事务</w:t>
+      </w:r>
+      <w:r>
+        <w:t>T对数据对象A加上S锁，则事务T可以读A但不能修改A，其他事务只能再对A加S锁，而不能加X锁，直到T释放A上的S锁。这就保证了其他事务可以读A，但在T释放A上的S锁之前不能对A做任何修改。</w:t>
+      </w:r>
+    </w:p>
+    <w:p>
+      <w:pPr>
+        <w:ind w:firstLine="420"/>
+      </w:pPr>
+      <w:r>
+        <w:rPr>
+          <w:rFonts w:hint="eastAsia"/>
+        </w:rPr>
+        <w:t>在多个事务并发执行的系统中，主要采取封锁协议来进行处理。</w:t>
+      </w:r>
+    </w:p>
+    <w:p>
+      <w:r>
+        <w:rPr>
+          <w:rFonts w:hint="eastAsia"/>
+          <w:b/>
+        </w:rPr>
+        <w:t>三级封锁协议：</w:t>
+      </w:r>
+      <w:r>
+        <w:t>在运用X锁和S锁对数据对象加锁时，还需要约定一些规则 ，例如何时申请X锁或S锁、持锁时间、何时释放等。称这些规则为封锁协议（Locking Protocol）。对封锁方式规定不同的规则，就形成了各种不同的封锁协议。</w:t>
+      </w:r>
+    </w:p>
+    <w:p>
+      <w:pPr>
+        <w:ind w:firstLine="420"/>
+      </w:pPr>
+      <w:r>
+        <w:rPr>
+          <w:b/>
+        </w:rPr>
+        <w:t>一级封锁协议</w:t>
+      </w:r>
+      <w:r>
+        <w:t>：事务T在修改数据R之前必须先对其加X锁，直到事务结束才释放。事务结束包括正常结束（COMMIT）和非正常结束（ROLLBACK）。一级封锁协议可以防止丢失修改，并保证事务T是可恢复的。使用一级封锁协议可以解决丢失修改问题。在一级封锁协议中，如果仅仅是读数据不对其进行修改，是不需要加锁的，它不能保证可重复读和不读“脏”数据。</w:t>
+      </w:r>
+    </w:p>
+    <w:p>
+      <w:pPr>
+        <w:ind w:firstLine="420"/>
+      </w:pPr>
+      <w:r>
+        <w:rPr>
+          <w:b/>
+        </w:rPr>
+        <w:t>二级封锁协议</w:t>
+      </w:r>
+      <w:r>
+        <w:t>：一级封锁协议加上事务T在读取数据R之前必须先对其加S锁，读完后方可释放S锁。二级封锁协议除防止了丢失修改，还可以进一步防止读“脏”数据。但在二级封锁协议中，由于读完数据后即可释放S锁，所以它不能保证可重复读。</w:t>
+      </w:r>
+    </w:p>
+    <w:p>
+      <w:pPr>
+        <w:ind w:firstLine="420"/>
+      </w:pPr>
+      <w:r>
+        <w:rPr>
+          <w:b/>
+        </w:rPr>
+        <w:t>三级封锁协议</w:t>
+      </w:r>
+      <w:r>
+        <w:t>：一级封锁协议加上事务T在读取数据R之前必须先对其加S锁，直到事务结束才释放。三级封锁协议除防止了丢失修改和不读“脏”数据外，还进一步防止了不可重复读。</w:t>
+      </w:r>
+    </w:p>
+    <w:p>
+      <w:pPr>
+        <w:ind w:firstLine="420"/>
+      </w:pPr>
+      <w:r>
+        <w:t>上述三级协议的主要区别在于什么操作需要申请封锁，以及何时释放。</w:t>
+      </w:r>
+    </w:p>
+    <w:p/>
+    <w:p>
+      <w:r>
+        <w:rPr>
+          <w:rFonts w:hint="eastAsia"/>
+          <w:b/>
+        </w:rPr>
         <w:lastRenderedPageBreak/>
-        <w:t>S锁)。</w:t>
-      </w:r>
-    </w:p>
-    <w:p>
-      <w:pPr>
-        <w:ind w:firstLine="420"/>
-      </w:pPr>
-      <w:r>
-        <w:rPr>
-          <w:rFonts w:hint="eastAsia"/>
-          <w:b/>
-        </w:rPr>
-        <w:t>排它锁又称为写锁。</w:t>
-      </w:r>
-      <w:r>
-        <w:rPr>
-          <w:rFonts w:hint="eastAsia"/>
-        </w:rPr>
-        <w:t>若事务</w:t>
-      </w:r>
-      <w:r>
-        <w:t xml:space="preserve">T对数据对象A加上X锁，则只允许T读取和修改A，其他任何事务都不能再对A加任何类型的锁，直到T释放A上的锁。这就保证了其他事务在T释放A上的锁之前不能再读取和修改A。 </w:t>
-      </w:r>
-    </w:p>
-    <w:p>
-      <w:pPr>
-        <w:ind w:firstLine="420"/>
-      </w:pPr>
-      <w:r>
-        <w:rPr>
-          <w:rFonts w:hint="eastAsia"/>
-          <w:b/>
-        </w:rPr>
-        <w:t>共享锁又称为读锁。</w:t>
-      </w:r>
-      <w:r>
-        <w:rPr>
-          <w:rFonts w:hint="eastAsia"/>
-        </w:rPr>
-        <w:t>若事务</w:t>
-      </w:r>
-      <w:r>
-        <w:t>T对数据对象A加上S锁，则事务T可以读A但不能修改A，其他事务只能再对A加S锁，而不能加X锁，直到T释放A上的S锁。这就保证了其他事务可以读A，但在T释放A上的S锁之前不能对A做任何修改。</w:t>
-      </w:r>
-    </w:p>
-    <w:p>
-      <w:pPr>
-        <w:ind w:firstLine="420"/>
-      </w:pPr>
-      <w:r>
-        <w:rPr>
-          <w:rFonts w:hint="eastAsia"/>
-        </w:rPr>
-        <w:t>在多个事务并发执行的系统中，主要采取封锁协议来进行处理。</w:t>
-      </w:r>
-    </w:p>
-    <w:p>
-      <w:r>
-        <w:rPr>
-          <w:rFonts w:hint="eastAsia"/>
-          <w:b/>
-        </w:rPr>
-        <w:t>三级封锁协议：</w:t>
-      </w:r>
-      <w:r>
-        <w:t>在运用X锁和S锁对数据对象加锁时，还需要约定一些规则 ，例如何时申请X锁或S锁、持锁时间、何时释放等。称这些规则为封锁协议（Locking Protocol）。对封锁方式规定不同的规则，就形成了各种不同的封锁协议。</w:t>
-      </w:r>
-    </w:p>
-    <w:p>
-      <w:pPr>
-        <w:ind w:firstLine="420"/>
-      </w:pPr>
-      <w:r>
-        <w:rPr>
-          <w:b/>
-        </w:rPr>
-        <w:t>一级封锁协议</w:t>
-      </w:r>
-      <w:r>
-        <w:t>：事务T在修改数据R之前必须先对其加X锁，直到事务结束才释放。事务结束包括正常结束（COMMIT）和非正常结束（ROLLBACK）。一级封锁协议可以防止丢失修改，并保证事务T是可恢复的。使用一级封锁协议可以解决丢失修改问题。在一级封锁协议中，如果仅仅是读数据不对其进行修改，是不需要加锁的，它不能保证可重复读和不读“脏”数据。</w:t>
-      </w:r>
-    </w:p>
-    <w:p>
-      <w:pPr>
-        <w:ind w:firstLine="420"/>
-      </w:pPr>
-      <w:r>
-        <w:rPr>
-          <w:b/>
-        </w:rPr>
-        <w:t>二级封锁协议</w:t>
-      </w:r>
-      <w:r>
-        <w:t>：一级封锁协议加上事务T在读取数据R之前必须先对其加S锁，读完后方可释放S锁。二级封锁协议除防止了丢失修改，还可以进一步防止读“脏”数据。但在二级封锁协议中，由于读完数据后即可释放S锁，所以它不能保证可重复读。</w:t>
-      </w:r>
-    </w:p>
-    <w:p>
-      <w:pPr>
-        <w:ind w:firstLine="420"/>
-      </w:pPr>
-      <w:r>
-        <w:rPr>
-          <w:b/>
-        </w:rPr>
-        <w:t>三级封锁协议</w:t>
-      </w:r>
-      <w:r>
-        <w:t>：一级封锁协议加上事务T在读取数据R之前必须先对其加S锁，直到事务结束才释放。三级封锁协议除防止了丢失修改和不读“脏”数据外，还进一步防止了不可重复读。</w:t>
-      </w:r>
-    </w:p>
-    <w:p>
-      <w:pPr>
-        <w:ind w:firstLine="420"/>
-      </w:pPr>
-      <w:r>
-        <w:t>上述三级协议的主要区别在于什么操作需要申请封锁，以及何时释放。</w:t>
-      </w:r>
-    </w:p>
-    <w:p/>
-    <w:p>
-      <w:r>
-        <w:rPr>
-          <w:rFonts w:hint="eastAsia"/>
-          <w:b/>
-        </w:rPr>
         <w:t>数据库的故障</w:t>
       </w:r>
       <w:r>
@@ -1284,7 +1320,6 @@
           <w:rFonts w:hint="eastAsia"/>
           <w:noProof/>
         </w:rPr>
-        <w:lastRenderedPageBreak/>
         <w:drawing>
           <wp:inline distT="0" distB="0" distL="0" distR="0">
             <wp:extent cx="4781550" cy="1397128"/>
@@ -1339,7 +1374,6 @@
     <w:p>
       <w:pPr>
         <w:rPr>
-          <w:rFonts w:hint="eastAsia"/>
           <w:b/>
         </w:rPr>
       </w:pPr>
@@ -1441,9 +1475,6 @@
     <w:p>
       <w:pPr>
         <w:jc w:val="center"/>
-        <w:rPr>
-          <w:rFonts w:hint="eastAsia"/>
-        </w:rPr>
       </w:pPr>
       <w:r>
         <w:rPr>
@@ -1593,6 +1624,9 @@
         <w:jc w:val="left"/>
       </w:pPr>
       <w:r>
+        <w:rPr>
+          <w:noProof/>
+        </w:rPr>
         <w:drawing>
           <wp:inline distT="0" distB="0" distL="0" distR="0">
             <wp:extent cx="4818380" cy="4667250"/>
@@ -5349,6 +5383,9 @@
         <w:br/>
       </w:r>
       <w:r>
+        <w:rPr>
+          <w:noProof/>
+        </w:rPr>
         <w:drawing>
           <wp:inline distT="0" distB="0" distL="0" distR="0">
             <wp:extent cx="103505" cy="151130"/>
@@ -5407,6 +5444,9 @@
         <w:jc w:val="left"/>
       </w:pPr>
       <w:r>
+        <w:rPr>
+          <w:noProof/>
+        </w:rPr>
         <w:drawing>
           <wp:inline distT="0" distB="0" distL="0" distR="0">
             <wp:extent cx="6360795" cy="4969510"/>
@@ -5481,6 +5521,9 @@
         <w:jc w:val="left"/>
       </w:pPr>
       <w:r>
+        <w:rPr>
+          <w:noProof/>
+        </w:rPr>
         <w:drawing>
           <wp:inline distT="0" distB="0" distL="0" distR="0">
             <wp:extent cx="6360795" cy="3045460"/>
@@ -5798,7 +5841,6 @@
       <w:pPr>
         <w:jc w:val="left"/>
         <w:rPr>
-          <w:rFonts w:hint="eastAsia"/>
           <w:b/>
         </w:rPr>
       </w:pPr>
@@ -5830,37 +5872,13 @@
         <w:rPr>
           <w:rFonts w:hint="eastAsia"/>
         </w:rPr>
-        <w:t>为了使模式中包含特殊模式的字符（即%和_），在SQL中允许使用ESCAPE关键词来定义转义符。</w:t>
-      </w:r>
-      <w:r>
-        <w:rPr>
-          <w:rFonts w:hint="eastAsia"/>
-        </w:rPr>
-        <w:t>转义符</w:t>
-      </w:r>
-      <w:r>
-        <w:rPr>
-          <w:rFonts w:hint="eastAsia"/>
-        </w:rPr>
-        <w:t>紧靠着特殊字符，并放在它的前面，表示该特殊字符被当成普通字符。</w:t>
-      </w:r>
-      <w:r>
-        <w:rPr>
-          <w:rFonts w:hint="eastAsia"/>
-        </w:rPr>
-        <w:t>例如在LIKE比较中使用ESCAPE关键词来定义转义符，例如使用反斜杠“\”作为</w:t>
-      </w:r>
-      <w:r>
-        <w:rPr>
-          <w:rFonts w:hint="eastAsia"/>
-        </w:rPr>
-        <w:t>转义符</w:t>
-      </w:r>
-      <w:r>
-        <w:rPr>
-          <w:rFonts w:hint="eastAsia"/>
-        </w:rPr>
-        <w:t>。</w:t>
+        <w:t>为了使模式中包含特殊模式的字符（即%和_），在SQL中允许使用ESCAPE关键词来定义转义符。转义符紧靠着特殊字符，并放在它的前面，表示该特殊字符被当成普通字符。</w:t>
+      </w:r>
+      <w:r>
+        <w:rPr>
+          <w:rFonts w:hint="eastAsia"/>
+        </w:rPr>
+        <w:t>例如在LIKE比较中使用ESCAPE关键词来定义转义符，例如使用反斜杠“\”作为转义符。</w:t>
       </w:r>
     </w:p>
     <w:p>
@@ -5921,10 +5939,7 @@
         <w:t>匹配所有以ab</w:t>
       </w:r>
       <w:r>
-        <w:t>\</w:t>
-      </w:r>
-      <w:r>
-        <w:t>cd</w:t>
+        <w:t>\cd</w:t>
       </w:r>
       <w:r>
         <w:rPr>
@@ -5956,9 +5971,6 @@
     <w:p>
       <w:pPr>
         <w:jc w:val="left"/>
-        <w:rPr>
-          <w:rFonts w:hint="eastAsia"/>
-        </w:rPr>
       </w:pPr>
       <w:r>
         <w:rPr>
@@ -5967,7 +5979,13 @@
         <w:t>GRANT</w:t>
       </w:r>
       <w:r>
-        <w:t xml:space="preserve"> ALL</w:t>
+        <w:t xml:space="preserve"> ALL </w:t>
+      </w:r>
+      <w:r>
+        <w:rPr>
+          <w:rFonts w:hint="eastAsia"/>
+        </w:rPr>
+        <w:t>PRIVILEGES</w:t>
       </w:r>
       <w:r>
         <w:t xml:space="preserve"> </w:t>
@@ -5976,7 +5994,7 @@
         <w:rPr>
           <w:rFonts w:hint="eastAsia"/>
         </w:rPr>
-        <w:t>PRIVILEGES</w:t>
+        <w:t>ON</w:t>
       </w:r>
       <w:r>
         <w:t xml:space="preserve"> </w:t>
@@ -5985,6 +6003,50 @@
         <w:rPr>
           <w:rFonts w:hint="eastAsia"/>
         </w:rPr>
+        <w:t>Table</w:t>
+      </w:r>
+      <w:r>
+        <w:t xml:space="preserve"> </w:t>
+      </w:r>
+      <w:r>
+        <w:rPr>
+          <w:rFonts w:hint="eastAsia"/>
+        </w:rPr>
+        <w:t>S</w:t>
+      </w:r>
+      <w:r>
+        <w:t>,P,J</w:t>
+      </w:r>
+      <w:r>
+        <w:t xml:space="preserve"> </w:t>
+      </w:r>
+      <w:r>
+        <w:t xml:space="preserve"> To User1,User2;</w:t>
+      </w:r>
+      <w:r>
+        <w:rPr>
+          <w:rFonts w:hint="eastAsia"/>
+        </w:rPr>
+        <w:t xml:space="preserve"> </w:t>
+      </w:r>
+    </w:p>
+    <w:p>
+      <w:pPr>
+        <w:jc w:val="left"/>
+      </w:pPr>
+      <w:r>
+        <w:rPr>
+          <w:rFonts w:hint="eastAsia"/>
+        </w:rPr>
+        <w:t>GRANT</w:t>
+      </w:r>
+      <w:r>
+        <w:t xml:space="preserve"> INSERT </w:t>
+      </w:r>
+      <w:r>
+        <w:rPr>
+          <w:rFonts w:hint="eastAsia"/>
+        </w:rPr>
         <w:t>ON</w:t>
       </w:r>
       <w:r>
@@ -6006,39 +6068,56 @@
         <w:t>S</w:t>
       </w:r>
       <w:r>
-        <w:t>,P,J</w:t>
+        <w:t xml:space="preserve">  To User1</w:t>
       </w:r>
       <w:r>
         <w:t xml:space="preserve"> </w:t>
       </w:r>
       <w:r>
-        <w:t xml:space="preserve"> To User1,User2;</w:t>
-      </w:r>
-      <w:r>
-        <w:rPr>
-          <w:rFonts w:hint="eastAsia"/>
-        </w:rPr>
+        <w:t xml:space="preserve"> WITH GRANT OPTION;</w:t>
+      </w:r>
+    </w:p>
+    <w:p>
+      <w:pPr>
+        <w:jc w:val="left"/>
+      </w:pPr>
+      <w:r>
+        <w:rPr>
+          <w:rFonts w:hint="eastAsia"/>
+        </w:rPr>
+        <w:t>GRANT</w:t>
+      </w:r>
+      <w:r>
+        <w:t xml:space="preserve"> CREATETABLE </w:t>
+      </w:r>
+      <w:r>
+        <w:rPr>
+          <w:rFonts w:hint="eastAsia"/>
+        </w:rPr>
+        <w:t>ON</w:t>
+      </w:r>
+      <w:r>
+        <w:t xml:space="preserve"> DATABASE SPJ </w:t>
+      </w:r>
+      <w:r>
         <w:t xml:space="preserve"> </w:t>
       </w:r>
+      <w:r>
+        <w:t>To User1;</w:t>
+      </w:r>
     </w:p>
     <w:p>
       <w:pPr>
         <w:jc w:val="left"/>
       </w:pPr>
       <w:r>
-        <w:rPr>
-          <w:rFonts w:hint="eastAsia"/>
-        </w:rPr>
-        <w:t>GRANT</w:t>
-      </w:r>
-      <w:r>
-        <w:t xml:space="preserve"> INSERT </w:t>
-      </w:r>
-      <w:r>
-        <w:rPr>
-          <w:rFonts w:hint="eastAsia"/>
-        </w:rPr>
-        <w:t>ON</w:t>
+        <w:t xml:space="preserve">REVOKE SELECT ON Table </w:t>
+      </w:r>
+      <w:r>
+        <w:rPr>
+          <w:rFonts w:hint="eastAsia"/>
+        </w:rPr>
+        <w:t>S</w:t>
       </w:r>
       <w:r>
         <w:t xml:space="preserve"> </w:t>
@@ -6047,7 +6126,7 @@
         <w:rPr>
           <w:rFonts w:hint="eastAsia"/>
         </w:rPr>
-        <w:t>Table</w:t>
+        <w:t>FROM</w:t>
       </w:r>
       <w:r>
         <w:t xml:space="preserve"> </w:t>
@@ -6056,165 +6135,71 @@
         <w:rPr>
           <w:rFonts w:hint="eastAsia"/>
         </w:rPr>
+        <w:t>Public；</w:t>
+      </w:r>
+    </w:p>
+    <w:p>
+      <w:pPr>
+        <w:jc w:val="left"/>
+      </w:pPr>
+      <w:r>
+        <w:t xml:space="preserve">REVOKE </w:t>
+      </w:r>
+      <w:r>
+        <w:rPr>
+          <w:rFonts w:hint="eastAsia"/>
+        </w:rPr>
+        <w:t>UPDATE</w:t>
+      </w:r>
+      <w:r>
+        <w:t>(</w:t>
+      </w:r>
+      <w:r>
+        <w:rPr>
+          <w:rFonts w:hint="eastAsia"/>
+        </w:rPr>
+        <w:t>Sno</w:t>
+      </w:r>
+      <w:r>
+        <w:t xml:space="preserve">) ON Table </w:t>
+      </w:r>
+      <w:r>
+        <w:rPr>
+          <w:rFonts w:hint="eastAsia"/>
+        </w:rPr>
         <w:t>S</w:t>
       </w:r>
       <w:r>
-        <w:t xml:space="preserve">  To User1</w:t>
-      </w:r>
-      <w:r>
         <w:t xml:space="preserve"> </w:t>
       </w:r>
       <w:r>
-        <w:t xml:space="preserve"> WITH GRANT OPTION;</w:t>
+        <w:rPr>
+          <w:rFonts w:hint="eastAsia"/>
+        </w:rPr>
+        <w:t>FROM</w:t>
+      </w:r>
+      <w:r>
+        <w:t xml:space="preserve"> </w:t>
+      </w:r>
+      <w:r>
+        <w:rPr>
+          <w:rFonts w:hint="eastAsia"/>
+        </w:rPr>
+        <w:t>User</w:t>
+      </w:r>
+      <w:r>
+        <w:t>1</w:t>
+      </w:r>
+      <w:r>
+        <w:rPr>
+          <w:rFonts w:hint="eastAsia"/>
+        </w:rPr>
+        <w:t>；</w:t>
       </w:r>
     </w:p>
     <w:p>
       <w:pPr>
         <w:jc w:val="left"/>
-      </w:pPr>
-      <w:r>
-        <w:rPr>
-          <w:rFonts w:hint="eastAsia"/>
-        </w:rPr>
-        <w:t>GRANT</w:t>
-      </w:r>
-      <w:r>
-        <w:t xml:space="preserve"> </w:t>
-      </w:r>
-      <w:r>
-        <w:t>CREATETABLE</w:t>
-      </w:r>
-      <w:r>
-        <w:t xml:space="preserve"> </w:t>
-      </w:r>
-      <w:r>
-        <w:rPr>
-          <w:rFonts w:hint="eastAsia"/>
-        </w:rPr>
-        <w:t>ON</w:t>
-      </w:r>
-      <w:r>
-        <w:t xml:space="preserve"> </w:t>
-      </w:r>
-      <w:r>
-        <w:t>DATABASE</w:t>
-      </w:r>
-      <w:r>
-        <w:t xml:space="preserve"> </w:t>
-      </w:r>
-      <w:r>
-        <w:t xml:space="preserve">SPJ </w:t>
-      </w:r>
-      <w:r>
-        <w:t xml:space="preserve"> </w:t>
-      </w:r>
-      <w:r>
-        <w:t>To User1</w:t>
-      </w:r>
-      <w:r>
-        <w:t>;</w:t>
-      </w:r>
-    </w:p>
-    <w:p>
-      <w:pPr>
-        <w:jc w:val="left"/>
-      </w:pPr>
-      <w:r>
-        <w:t xml:space="preserve">REVOKE SELECT ON Table </w:t>
-      </w:r>
-      <w:r>
-        <w:rPr>
-          <w:rFonts w:hint="eastAsia"/>
-        </w:rPr>
-        <w:t>S</w:t>
-      </w:r>
-      <w:r>
-        <w:t xml:space="preserve"> </w:t>
-      </w:r>
-      <w:r>
-        <w:rPr>
-          <w:rFonts w:hint="eastAsia"/>
-        </w:rPr>
-        <w:t>FROM</w:t>
-      </w:r>
-      <w:r>
-        <w:t xml:space="preserve"> </w:t>
-      </w:r>
-      <w:r>
-        <w:rPr>
-          <w:rFonts w:hint="eastAsia"/>
-        </w:rPr>
-        <w:t>Public；</w:t>
-      </w:r>
-    </w:p>
-    <w:p>
-      <w:pPr>
-        <w:jc w:val="left"/>
-      </w:pPr>
-      <w:r>
-        <w:t xml:space="preserve">REVOKE </w:t>
-      </w:r>
-      <w:r>
-        <w:rPr>
-          <w:rFonts w:hint="eastAsia"/>
-        </w:rPr>
-        <w:t>UPDATE</w:t>
-      </w:r>
-      <w:r>
-        <w:t>(</w:t>
-      </w:r>
-      <w:r>
-        <w:rPr>
-          <w:rFonts w:hint="eastAsia"/>
-        </w:rPr>
-        <w:t>Sno</w:t>
-      </w:r>
-      <w:r>
-        <w:t xml:space="preserve">) </w:t>
-      </w:r>
-      <w:r>
-        <w:t xml:space="preserve">ON Table </w:t>
-      </w:r>
-      <w:r>
-        <w:rPr>
-          <w:rFonts w:hint="eastAsia"/>
-        </w:rPr>
-        <w:t>S</w:t>
-      </w:r>
-      <w:r>
-        <w:t xml:space="preserve"> </w:t>
-      </w:r>
-      <w:r>
-        <w:rPr>
-          <w:rFonts w:hint="eastAsia"/>
-        </w:rPr>
-        <w:t>FROM</w:t>
-      </w:r>
-      <w:r>
-        <w:t xml:space="preserve"> </w:t>
-      </w:r>
-      <w:r>
-        <w:rPr>
-          <w:rFonts w:hint="eastAsia"/>
-        </w:rPr>
-        <w:t>User</w:t>
-      </w:r>
-      <w:r>
-        <w:t>1</w:t>
-      </w:r>
-      <w:r>
-        <w:rPr>
-          <w:rFonts w:hint="eastAsia"/>
-        </w:rPr>
-        <w:t>；</w:t>
-      </w:r>
-    </w:p>
-    <w:p>
-      <w:pPr>
-        <w:jc w:val="left"/>
-        <w:rPr>
-          <w:rFonts w:hint="eastAsia"/>
-        </w:rPr>
       </w:pPr>
     </w:p>
     <w:p>
@@ -6279,9 +6264,6 @@
     <w:p>
       <w:pPr>
         <w:jc w:val="left"/>
-        <w:rPr>
-          <w:rFonts w:hint="eastAsia"/>
-        </w:rPr>
       </w:pPr>
       <w:r>
         <w:rPr>
@@ -6552,8 +6534,6 @@
         </w:rPr>
         <w:t>３无值返回真所以没有数据</w:t>
       </w:r>
-      <w:bookmarkStart w:id="0" w:name="_GoBack"/>
-      <w:bookmarkEnd w:id="0"/>
     </w:p>
     <w:sectPr>
       <w:pgSz w:w="11906" w:h="16838"/>
@@ -8987,6 +8967,7 @@
   <w:style w:type="character" w:default="1" w:styleId="a0">
     <w:name w:val="Default Paragraph Font"/>
     <w:uiPriority w:val="1"/>
+    <w:semiHidden/>
     <w:unhideWhenUsed/>
   </w:style>
   <w:style w:type="table" w:default="1" w:styleId="a1">

--- a/数据库系统.docx
+++ b/数据库系统.docx
@@ -257,6 +257,9 @@
       </w:r>
     </w:p>
     <w:p>
+      <w:pPr>
+        <w:jc w:val="center"/>
+      </w:pPr>
       <w:r>
         <w:rPr>
           <w:rFonts w:hint="eastAsia"/>
@@ -376,12 +379,9 @@
     <w:p>
       <w:pPr>
         <w:rPr>
-          <w:rFonts w:hint="eastAsia"/>
           <w:color w:val="FF0000"/>
         </w:rPr>
       </w:pPr>
-      <w:bookmarkStart w:id="0" w:name="_GoBack"/>
-      <w:bookmarkEnd w:id="0"/>
     </w:p>
     <w:p>
       <w:pPr>
@@ -1227,6 +1227,16 @@
     <w:p>
       <w:pPr>
         <w:ind w:firstLine="420"/>
+        <w:rPr>
+          <w:rFonts w:hint="eastAsia"/>
+        </w:rPr>
+      </w:pPr>
+      <w:bookmarkStart w:id="0" w:name="_GoBack"/>
+      <w:bookmarkEnd w:id="0"/>
+    </w:p>
+    <w:p>
+      <w:pPr>
+        <w:ind w:firstLine="420"/>
       </w:pPr>
       <w:r>
         <w:rPr>
@@ -1304,7 +1314,6 @@
           <w:rFonts w:hint="eastAsia"/>
           <w:b/>
         </w:rPr>
-        <w:lastRenderedPageBreak/>
         <w:t>数据库的故障</w:t>
       </w:r>
       <w:r>
@@ -1480,6 +1489,7 @@
         <w:rPr>
           <w:rFonts w:hint="eastAsia"/>
         </w:rPr>
+        <w:lastRenderedPageBreak/>
         <w:t>非聚簇索引</w:t>
       </w:r>
     </w:p>
@@ -1488,7 +1498,6 @@
         <w:rPr>
           <w:noProof/>
         </w:rPr>
-        <w:lastRenderedPageBreak/>
         <w:drawing>
           <wp:inline distT="0" distB="0" distL="0" distR="0">
             <wp:extent cx="5274310" cy="3944271"/>
@@ -1584,11 +1593,11 @@
         <w:jc w:val="left"/>
       </w:pPr>
       <w:r>
-        <w:t>大家都知道，索引可以提高检索效率，因为它的二叉树结构以及占用空间小，所以访问速度块。让我们来算一道数学题：如果表中的一条记录在磁盘上占用1000字节的话，我们对其中10字节的一个字段建立索引，那么该记录对应的索引块的大小只有10字节。我们知道，SQL Server的最小空间分配单元是“页（Page）”，一个页在磁盘上占用8K空间，那么这一个页可以存储上述记录8条，但可以存储索引800条。现在我们要从一个有8000条记录的表中检索符合某个条件的记录，如果没有索引的话，我们可能需要遍历8000条×1000字节/8K字节=1000个页面才能够找到结果。如果在检索字段上有上述索引的话，那么我们可以在8000条×10字节/8K字节=10个页面中就检索到满足条件的索引块，然后</w:t>
+        <w:t>大家都知道，索引可以提高检索效率，因为它的二叉树结构以及占用空间小，所以访问速度块。让我们来算一道数学题：如果表中的一条记录在磁盘上占用1000字节的话，我们对其中10字节的一个字段建立索引，那么该记录对应的索引块的大小只有10字节。我们知道，SQL Server的最小空间分配单元是“页（Page）”，一个页在磁盘上占用8K空间，那么这一个页可以存储上述记录8条，但可以存储索引800条。现在我们要从一个有8000条记录的表中检索符合某个条件的记录，如果没有索引的话，我们可能需要遍历8000条×1000字节/8K字节=1000个页面才能够找到结果。如果在检索字段上有上述索引的话，</w:t>
       </w:r>
       <w:r>
         <w:lastRenderedPageBreak/>
-        <w:t>根据索引块上的指针逐一找到结果数据块，这样IO访问量要少的多。</w:t>
+        <w:t>那么我们可以在8000条×10字节/8K字节=10个页面中就检索到满足条件的索引块，然后根据索引块上的指针逐一找到结果数据块，这样IO访问量要少的多。</w:t>
       </w:r>
     </w:p>
     <w:p>
@@ -1682,11 +1691,11 @@
         <w:jc w:val="left"/>
       </w:pPr>
       <w:r>
-        <w:t>从图中我们可以看到，SQL Server自动维护统计信息，这些统计信息包括数据密度信息以及数据分布信息，这些信息帮助SQL Server决定如何制定查询计划以及查询是是否使用索</w:t>
+        <w:t>从图中我们可以看到，SQL Server自动维护统计信息，这些统计信息包括数据密度信息以</w:t>
       </w:r>
       <w:r>
         <w:lastRenderedPageBreak/>
-        <w:t>引以及使用什么样的索引（这里就不再解释它们到底如何帮助SQL Server建立查询计划的了）。我们还是来做个实验。建立一张表：tabTest(</w:t>
+        <w:t>及数据分布信息，这些信息帮助SQL Server决定如何制定查询计划以及查询是是否使用索引以及使用什么样的索引（这里就不再解释它们到底如何帮助SQL Server建立查询计划的了）。我们还是来做个实验。建立一张表：tabTest(</w:t>
       </w:r>
       <w:r>
         <w:rPr>
@@ -4495,6 +4504,7 @@
           <w:szCs w:val="19"/>
           <w:shd w:val="clear" w:color="auto" w:fill="E6E6E6"/>
         </w:rPr>
+        <w:lastRenderedPageBreak/>
         <w:drawing>
           <wp:inline distT="0" distB="0" distL="0" distR="0">
             <wp:extent cx="103505" cy="151130"/>
@@ -4563,7 +4573,6 @@
           <w:szCs w:val="19"/>
           <w:shd w:val="clear" w:color="auto" w:fill="E6E6E6"/>
         </w:rPr>
-        <w:lastRenderedPageBreak/>
         <w:drawing>
           <wp:inline distT="0" distB="0" distL="0" distR="0">
             <wp:extent cx="103505" cy="151130"/>
@@ -5501,11 +5510,10 @@
       </w:r>
       <w:r>
         <w:br/>
-        <w:t>从图中可以看出，在第一个查询中，SQL Server使用了IX_tabTest_unqValue索引，根据箭</w:t>
       </w:r>
       <w:r>
         <w:lastRenderedPageBreak/>
-        <w:t>头方向，计算机先在索引范围内找，找到后，使用Bookmark Lookup将索引节点映射到数据节点上，最后给出SELECT结果。在第二个查询中，系统直接遍历表给出结果，不过它使用了聚簇索引，为什么呢？不要忘了，聚簇索引的页节点就是数据节点！这样使用聚簇索引会更快一些（不受数据删除、更新留下的存储空洞的影响，直接遍历数据是要跳过这些空洞的）。</w:t>
+        <w:t>从图中可以看出，在第一个查询中，SQL Server使用了IX_tabTest_unqValue索引，根据箭头方向，计算机先在索引范围内找，找到后，使用Bookmark Lookup将索引节点映射到数据节点上，最后给出SELECT结果。在第二个查询中，系统直接遍历表给出结果，不过它使用了聚簇索引，为什么呢？不要忘了，聚簇索引的页节点就是数据节点！这样使用聚簇索引会更快一些（不受数据删除、更新留下的存储空洞的影响，直接遍历数据是要跳过这些空洞的）。</w:t>
       </w:r>
     </w:p>
     <w:p>
@@ -5608,7 +5616,11 @@
         <w:jc w:val="left"/>
       </w:pPr>
       <w:r>
-        <w:t>还是通过一道数学题来看看它们的区别吧：假设有一8000条记录的表，表中每条记录在磁盘上占用1000字节，如果在一个10字节长的字段上建立非聚簇索引主键，需要二叉树节点16000个（这16000个节点中有8000个叶节点，每个页节点都指向一个数据记录），这样数据将占用8000条×1000字节/8K字节=1000个页面；索引将占用16000个节点×10字节/8K字节=20个页面，共计1020个页面。</w:t>
+        <w:t>还是通过一道数学题来看看它们的区别吧：假设有一8000条记录的表，表中每条记录在磁盘上占用1000字节，如果在一个10字节长的字段上建立非聚簇索引主键，需要二叉树节点16000个（这16000个节点中有8000个叶节点，每个页节点都指向一个数据记录），这样数据将占用8000条×1000字节/8K字节=1000个页面；索引将占用16000个节点×10</w:t>
+      </w:r>
+      <w:r>
+        <w:lastRenderedPageBreak/>
+        <w:t>字节/8K字节=20个页面，共计1020个页面。</w:t>
       </w:r>
     </w:p>
     <w:p>
@@ -5616,7 +5628,6 @@
         <w:jc w:val="left"/>
       </w:pPr>
       <w:r>
-        <w:lastRenderedPageBreak/>
         <w:t>同样一张表，如果我们在对应字段上建立聚簇索引主键，由于聚簇索引的页节点就是数据节点，所以索引节点仅有8000个，占用10个页面，数据仍然占有1000个页面。</w:t>
       </w:r>
     </w:p>
@@ -5849,7 +5860,6 @@
           <w:rFonts w:hint="eastAsia"/>
           <w:b/>
         </w:rPr>
-        <w:lastRenderedPageBreak/>
         <w:t>模式匹配</w:t>
       </w:r>
     </w:p>
@@ -6445,6 +6455,7 @@
           <w:szCs w:val="20"/>
           <w:shd w:val="clear" w:color="auto" w:fill="FFFFFF"/>
         </w:rPr>
+        <w:lastRenderedPageBreak/>
         <w:t>SELECT ID,NAME FROM A WHERE EXISTS (SELECT * FROM B WHERE B.AID=2)</w:t>
       </w:r>
       <w:r>
@@ -6464,7 +6475,6 @@
           <w:szCs w:val="20"/>
           <w:shd w:val="clear" w:color="auto" w:fill="FFFFFF"/>
         </w:rPr>
-        <w:lastRenderedPageBreak/>
         <w:t>---&gt;SELECT * FROM B WHERE B.AID=</w:t>
       </w:r>
       <w:r>
